--- a/참고할산출물(보고서)/[1차완료] 프로젝트 기획서 1차.docx
+++ b/참고할산출물(보고서)/[1차완료] 프로젝트 기획서 1차.docx
@@ -543,14 +543,39 @@
                     <w:rFonts w:ascii="맑은 고딕" w:eastAsia="맑은 고딕" w:hAnsi="맑은 고딕" w:cs="Arial Unicode MS" w:hint="eastAsia"/>
                     <w:color w:val="000000"/>
                   </w:rPr>
-                  <w:t>DB/스트림릿</w:t>
+                  <w:t>DB/</w:t>
                 </w:r>
+                <w:proofErr w:type="spellStart"/>
+                <w:r>
+                  <w:rPr>
+                    <w:rFonts w:ascii="맑은 고딕" w:eastAsia="맑은 고딕" w:hAnsi="맑은 고딕" w:cs="Arial Unicode MS" w:hint="eastAsia"/>
+                    <w:color w:val="000000"/>
+                  </w:rPr>
+                  <w:t>스트림릿</w:t>
+                </w:r>
+                <w:proofErr w:type="spellEnd"/>
                 <w:r>
                   <w:rPr>
                     <w:rFonts w:ascii="맑은 고딕" w:eastAsia="맑은 고딕" w:hAnsi="맑은 고딕" w:cs="Arial Unicode MS"/>
                     <w:color w:val="000000"/>
                   </w:rPr>
-                  <w:t>/백엔드 개발자)</w:t>
+                  <w:t>/</w:t>
+                </w:r>
+                <w:proofErr w:type="spellStart"/>
+                <w:r>
+                  <w:rPr>
+                    <w:rFonts w:ascii="맑은 고딕" w:eastAsia="맑은 고딕" w:hAnsi="맑은 고딕" w:cs="Arial Unicode MS"/>
+                    <w:color w:val="000000"/>
+                  </w:rPr>
+                  <w:t>백엔드</w:t>
+                </w:r>
+                <w:proofErr w:type="spellEnd"/>
+                <w:r>
+                  <w:rPr>
+                    <w:rFonts w:ascii="맑은 고딕" w:eastAsia="맑은 고딕" w:hAnsi="맑은 고딕" w:cs="Arial Unicode MS"/>
+                    <w:color w:val="000000"/>
+                  </w:rPr>
+                  <w:t xml:space="preserve"> 개발자)</w:t>
                 </w:r>
               </w:sdtContent>
             </w:sdt>
@@ -599,21 +624,30 @@
                     <w:rFonts w:ascii="맑은 고딕" w:eastAsia="맑은 고딕" w:hAnsi="맑은 고딕" w:cs="Arial Unicode MS"/>
                     <w:color w:val="000000"/>
                   </w:rPr>
-                  <w:t xml:space="preserve"> (AI/</w:t>
+                  <w:t xml:space="preserve"> (</w:t>
+                </w:r>
+                <w:proofErr w:type="gramStart"/>
+                <w:r>
+                  <w:rPr>
+                    <w:rFonts w:ascii="맑은 고딕" w:eastAsia="맑은 고딕" w:hAnsi="맑은 고딕" w:cs="Arial Unicode MS"/>
+                    <w:color w:val="000000"/>
+                  </w:rPr>
+                  <w:t>AI/</w:t>
                 </w:r>
                 <w:r>
                   <w:rPr>
                     <w:rFonts w:ascii="맑은 고딕" w:eastAsia="맑은 고딕" w:hAnsi="맑은 고딕" w:cs="Arial Unicode MS" w:hint="eastAsia"/>
                     <w:color w:val="000000"/>
                   </w:rPr>
-                  <w:t xml:space="preserve"> </w:t>
+                  <w:t xml:space="preserve"> 데이터</w:t>
                 </w:r>
+                <w:proofErr w:type="gramEnd"/>
                 <w:r>
                   <w:rPr>
                     <w:rFonts w:ascii="맑은 고딕" w:eastAsia="맑은 고딕" w:hAnsi="맑은 고딕" w:cs="Arial Unicode MS" w:hint="eastAsia"/>
                     <w:color w:val="000000"/>
                   </w:rPr>
-                  <w:t>데이터 정리</w:t>
+                  <w:t xml:space="preserve"> 정리</w:t>
                 </w:r>
                 <w:r>
                   <w:rPr>
@@ -1092,7 +1126,23 @@
           <w:rFonts w:ascii="맑은 고딕" w:eastAsia="맑은 고딕" w:hAnsi="맑은 고딕" w:cs="맑은 고딕"/>
           <w:lang w:val="en-US"/>
         </w:rPr>
-        <w:t xml:space="preserve"> 사이의 상관관계를 분석함으로써, 인프라 투자가 실제 시민의 안전(사고 감소)으로 이어지고 있는지, 아니면 사고가 빈번한 곳에 행정력이 집중되고 있는지를 파악하여 효율적인 안전 자원 배분이 필요합니다.</w:t>
+        <w:t xml:space="preserve"> 사이의 상관관계를 분석함으로써, 인프라 투자가 실제 시민의 안전(사고 감소)</w:t>
+      </w:r>
+      <w:proofErr w:type="spellStart"/>
+      <w:r>
+        <w:rPr>
+          <w:rFonts w:ascii="맑은 고딕" w:eastAsia="맑은 고딕" w:hAnsi="맑은 고딕" w:cs="맑은 고딕"/>
+          <w:lang w:val="en-US"/>
+        </w:rPr>
+        <w:t>으로</w:t>
+      </w:r>
+      <w:proofErr w:type="spellEnd"/>
+      <w:r>
+        <w:rPr>
+          <w:rFonts w:ascii="맑은 고딕" w:eastAsia="맑은 고딕" w:hAnsi="맑은 고딕" w:cs="맑은 고딕"/>
+          <w:lang w:val="en-US"/>
+        </w:rPr>
+        <w:t xml:space="preserve"> 이어지고 있는지, 아니면 사고가 빈번한 곳에 행정력이 집중되고 있는지를 파악하여 효율적인 안전 자원 배분이 필요합니다.</w:t>
       </w:r>
     </w:p>
     <w:p>
@@ -1114,7 +1164,27 @@
           <w:bCs/>
           <w:lang w:val="en-US"/>
         </w:rPr>
-        <w:t>2. 자동차 소유와 실제 이용량(교통량)의 비대칭성</w:t>
+        <w:t xml:space="preserve">2. 자동차 소유와 실제 </w:t>
+      </w:r>
+      <w:proofErr w:type="spellStart"/>
+      <w:r>
+        <w:rPr>
+          <w:rFonts w:ascii="맑은 고딕" w:eastAsia="맑은 고딕" w:hAnsi="맑은 고딕" w:cs="맑은 고딕"/>
+          <w:b/>
+          <w:bCs/>
+          <w:lang w:val="en-US"/>
+        </w:rPr>
+        <w:t>이용량</w:t>
+      </w:r>
+      <w:proofErr w:type="spellEnd"/>
+      <w:r>
+        <w:rPr>
+          <w:rFonts w:ascii="맑은 고딕" w:eastAsia="맑은 고딕" w:hAnsi="맑은 고딕" w:cs="맑은 고딕"/>
+          <w:b/>
+          <w:bCs/>
+          <w:lang w:val="en-US"/>
+        </w:rPr>
+        <w:t>(교통량)의 비대칭성</w:t>
       </w:r>
     </w:p>
     <w:p>
@@ -1174,7 +1244,7 @@
         <w:ind w:left="720"/>
         <w:jc w:val="both"/>
         <w:rPr>
-          <w:rFonts w:ascii="맑은 고딕" w:eastAsia="맑은 고딕" w:hAnsi="맑은 고딕" w:cs="맑은 고딕" w:hint="eastAsia"/>
+          <w:rFonts w:ascii="맑은 고딕" w:eastAsia="맑은 고딕" w:hAnsi="맑은 고딕" w:cs="맑은 고딕"/>
           <w:lang w:val="en-US"/>
         </w:rPr>
       </w:pPr>
@@ -1198,7 +1268,27 @@
           <w:bCs/>
           <w:lang w:val="en-US"/>
         </w:rPr>
-        <w:t>3. 모빌리티 전환 시대: 자가용과 대중교통의 상관관계</w:t>
+        <w:t xml:space="preserve">3. </w:t>
+      </w:r>
+      <w:proofErr w:type="spellStart"/>
+      <w:r>
+        <w:rPr>
+          <w:rFonts w:ascii="맑은 고딕" w:eastAsia="맑은 고딕" w:hAnsi="맑은 고딕" w:cs="맑은 고딕"/>
+          <w:b/>
+          <w:bCs/>
+          <w:lang w:val="en-US"/>
+        </w:rPr>
+        <w:t>모빌리티</w:t>
+      </w:r>
+      <w:proofErr w:type="spellEnd"/>
+      <w:r>
+        <w:rPr>
+          <w:rFonts w:ascii="맑은 고딕" w:eastAsia="맑은 고딕" w:hAnsi="맑은 고딕" w:cs="맑은 고딕"/>
+          <w:b/>
+          <w:bCs/>
+          <w:lang w:val="en-US"/>
+        </w:rPr>
+        <w:t xml:space="preserve"> 전환 시대: 자가용과 대중교통의 상관관계</w:t>
       </w:r>
     </w:p>
     <w:p>
@@ -1278,14 +1368,11 @@
     <w:p>
       <w:pPr>
         <w:pStyle w:val="normal11"/>
-        <w:numPr>
-          <w:ilvl w:val="0"/>
-          <w:numId w:val="8"/>
-        </w:numPr>
         <w:spacing w:before="240" w:after="240"/>
+        <w:ind w:left="720"/>
         <w:jc w:val="both"/>
         <w:rPr>
-          <w:rFonts w:ascii="맑은 고딕" w:eastAsia="맑은 고딕" w:hAnsi="맑은 고딕" w:cs="맑은 고딕"/>
+          <w:rFonts w:ascii="맑은 고딕" w:eastAsia="맑은 고딕" w:hAnsi="맑은 고딕" w:cs="맑은 고딕" w:hint="eastAsia"/>
           <w:lang w:val="en-US"/>
         </w:rPr>
       </w:pPr>
@@ -1327,7 +1414,23 @@
           <w:rFonts w:ascii="맑은 고딕" w:eastAsia="맑은 고딕" w:hAnsi="맑은 고딕" w:cs="맑은 고딕"/>
           <w:lang w:val="en-US"/>
         </w:rPr>
-        <w:t>과거의 차량 정책은 단순히 해당 구에 거주하는 '주민등록인구'에 맞춰져 있었습니다. 하지만 서울은 낮 시간대에 타 지역에서 유입되는 인구가 매우 많습니다.</w:t>
+        <w:t>과거의 차량 정책은 단순히 해당 구에 거주하는 '</w:t>
+      </w:r>
+      <w:proofErr w:type="spellStart"/>
+      <w:r>
+        <w:rPr>
+          <w:rFonts w:ascii="맑은 고딕" w:eastAsia="맑은 고딕" w:hAnsi="맑은 고딕" w:cs="맑은 고딕"/>
+          <w:lang w:val="en-US"/>
+        </w:rPr>
+        <w:t>주민등록인구'에</w:t>
+      </w:r>
+      <w:proofErr w:type="spellEnd"/>
+      <w:r>
+        <w:rPr>
+          <w:rFonts w:ascii="맑은 고딕" w:eastAsia="맑은 고딕" w:hAnsi="맑은 고딕" w:cs="맑은 고딕"/>
+          <w:lang w:val="en-US"/>
+        </w:rPr>
+        <w:t xml:space="preserve"> 맞춰져 있었습니다. 하지만 서울은 낮 시간대에 타 지역에서 유입되는 인구가 매우 많습니다.</w:t>
       </w:r>
     </w:p>
     <w:p>
@@ -1374,20 +1477,33 @@
           <w:rFonts w:ascii="맑은 고딕" w:eastAsia="맑은 고딕" w:hAnsi="맑은 고딕" w:cs="맑은 고딕"/>
           <w:lang w:val="en-US"/>
         </w:rPr>
-        <w:t xml:space="preserve"> 데이터는 실제 해당 자치구의 도로를 이용하는 수요를 더 정확히 반영합니다. 생활인구가 급증하는 지역의 차량 등록 추이를 분석함으로써, 행정구역 단위의 통계를 넘어선 실제 '체감 교통 수요'를 예측할 수 있습니다.</w:t>
+        <w:t xml:space="preserve"> 데이터는 실제 해당 자치구의 도로를 이용하는 수요를 더 정확히 반영합니다. 생활인구가 급증하는 지역의 차량 등록 추이를 분석함으로써, 행정구역 단위의 통계를 넘어선 실제 '체감 교통 </w:t>
+      </w:r>
+      <w:proofErr w:type="spellStart"/>
+      <w:r>
+        <w:rPr>
+          <w:rFonts w:ascii="맑은 고딕" w:eastAsia="맑은 고딕" w:hAnsi="맑은 고딕" w:cs="맑은 고딕"/>
+          <w:lang w:val="en-US"/>
+        </w:rPr>
+        <w:t>수요'를</w:t>
+      </w:r>
+      <w:proofErr w:type="spellEnd"/>
+      <w:r>
+        <w:rPr>
+          <w:rFonts w:ascii="맑은 고딕" w:eastAsia="맑은 고딕" w:hAnsi="맑은 고딕" w:cs="맑은 고딕"/>
+          <w:lang w:val="en-US"/>
+        </w:rPr>
+        <w:t xml:space="preserve"> 예측할 수 있습니다.</w:t>
       </w:r>
     </w:p>
     <w:p>
       <w:pPr>
         <w:pStyle w:val="normal11"/>
-        <w:numPr>
-          <w:ilvl w:val="0"/>
-          <w:numId w:val="9"/>
-        </w:numPr>
         <w:spacing w:before="240" w:after="240"/>
+        <w:ind w:left="720"/>
         <w:jc w:val="both"/>
         <w:rPr>
-          <w:rFonts w:ascii="맑은 고딕" w:eastAsia="맑은 고딕" w:hAnsi="맑은 고딕" w:cs="맑은 고딕"/>
+          <w:rFonts w:ascii="맑은 고딕" w:eastAsia="맑은 고딕" w:hAnsi="맑은 고딕" w:cs="맑은 고딕" w:hint="eastAsia"/>
           <w:lang w:val="en-US"/>
         </w:rPr>
       </w:pPr>
@@ -1429,7 +1545,23 @@
           <w:rFonts w:ascii="맑은 고딕" w:eastAsia="맑은 고딕" w:hAnsi="맑은 고딕" w:cs="맑은 고딕"/>
           <w:lang w:val="en-US"/>
         </w:rPr>
-        <w:t>자동차가 늘어날 때 가장 먼저 부딪히는 현실적인 문제는 '세울 곳이 없다'는 점입니다. 주차난은 불법 주정차를 야기하고, 이는 다시 교통사고와 소방차 진입 방해 등의 2차 문제를 발생시킵니다.</w:t>
+        <w:t xml:space="preserve">자동차가 늘어날 때 가장 먼저 부딪히는 현실적인 문제는 '세울 곳이 </w:t>
+      </w:r>
+      <w:proofErr w:type="spellStart"/>
+      <w:r>
+        <w:rPr>
+          <w:rFonts w:ascii="맑은 고딕" w:eastAsia="맑은 고딕" w:hAnsi="맑은 고딕" w:cs="맑은 고딕"/>
+          <w:lang w:val="en-US"/>
+        </w:rPr>
+        <w:t>없다'는</w:t>
+      </w:r>
+      <w:proofErr w:type="spellEnd"/>
+      <w:r>
+        <w:rPr>
+          <w:rFonts w:ascii="맑은 고딕" w:eastAsia="맑은 고딕" w:hAnsi="맑은 고딕" w:cs="맑은 고딕"/>
+          <w:lang w:val="en-US"/>
+        </w:rPr>
+        <w:t xml:space="preserve"> 점입니다. 주차난은 불법 주정차를 야기하고, 이는 다시 교통사고와 소방차 진입 방해 등의 2차 문제를 발생시킵니다.</w:t>
       </w:r>
     </w:p>
     <w:p>
@@ -1477,8 +1609,36 @@
           <w:rFonts w:ascii="맑은 고딕" w:eastAsia="맑은 고딕" w:hAnsi="맑은 고딕" w:cs="맑은 고딕"/>
           <w:lang w:val="en-US"/>
         </w:rPr>
-        <w:t>의 격차를 자치구별로 비교함으로써, 향후 어느 지역에 공영주차장 확충이 우선되어야 하는지, 혹은 '차고지 증명제' 같은 강도 높은 정책이 필요한 시점인지를 진단해야 합니다.</w:t>
-      </w:r>
+        <w:t>의 격차를 자치구별로 비교함으로써, 향후 어느 지역에 공영주차장 확충이 우선되어야 하는지, 혹은 '</w:t>
+      </w:r>
+      <w:proofErr w:type="spellStart"/>
+      <w:r>
+        <w:rPr>
+          <w:rFonts w:ascii="맑은 고딕" w:eastAsia="맑은 고딕" w:hAnsi="맑은 고딕" w:cs="맑은 고딕"/>
+          <w:lang w:val="en-US"/>
+        </w:rPr>
+        <w:t>차고지</w:t>
+      </w:r>
+      <w:proofErr w:type="spellEnd"/>
+      <w:r>
+        <w:rPr>
+          <w:rFonts w:ascii="맑은 고딕" w:eastAsia="맑은 고딕" w:hAnsi="맑은 고딕" w:cs="맑은 고딕"/>
+          <w:lang w:val="en-US"/>
+        </w:rPr>
+        <w:t xml:space="preserve"> 증명제' 같은 강도 높은 정책이 필요한 시점인지를 진단해야 합니다.</w:t>
+      </w:r>
+    </w:p>
+    <w:p>
+      <w:pPr>
+        <w:pStyle w:val="normal11"/>
+        <w:spacing w:before="240" w:after="240"/>
+        <w:ind w:left="720"/>
+        <w:jc w:val="both"/>
+        <w:rPr>
+          <w:rFonts w:ascii="맑은 고딕" w:eastAsia="맑은 고딕" w:hAnsi="맑은 고딕" w:cs="맑은 고딕" w:hint="eastAsia"/>
+          <w:lang w:val="en-US"/>
+        </w:rPr>
+      </w:pPr>
     </w:p>
     <w:p>
       <w:pPr>
@@ -1526,7 +1686,39 @@
           <w:rFonts w:ascii="맑은 고딕" w:eastAsia="맑은 고딕" w:hAnsi="맑은 고딕" w:cs="맑은 고딕"/>
           <w:lang w:val="en-US"/>
         </w:rPr>
-        <w:t>본 프로젝트는 **안전(CCTV/사고), 운영(교통량/예측), 대안(대중교통), 수요(생활인구), 공간(주차)**이라는 5가지 핵심 축을 통해 서울시 자동차 등록 현황을 다각도로 분석합니다. 이를 통해 **"단순히 차가 몇 대인가?"**를 넘어 **"서울이라는 도시는 늘어나는 자동차를 수용할 준비가 되어 있는가?"**에 대한 데이터 기반의 해답을 제시하고자 합니다.</w:t>
+        <w:t>본 프로젝트는 **안전(CCTV/사고), 운영(교통량/예측), 대안(대중교통), 수요(생활인구), 공간(주차)**이라는 5가지 핵심 축을 통해 서울시 자동차 등록 현황을 다각도로 분석합니다. 이를 통해 **"단순히 차가 몇 대인가?"**</w:t>
+      </w:r>
+      <w:proofErr w:type="spellStart"/>
+      <w:r>
+        <w:rPr>
+          <w:rFonts w:ascii="맑은 고딕" w:eastAsia="맑은 고딕" w:hAnsi="맑은 고딕" w:cs="맑은 고딕"/>
+          <w:lang w:val="en-US"/>
+        </w:rPr>
+        <w:t>를</w:t>
+      </w:r>
+      <w:proofErr w:type="spellEnd"/>
+      <w:r>
+        <w:rPr>
+          <w:rFonts w:ascii="맑은 고딕" w:eastAsia="맑은 고딕" w:hAnsi="맑은 고딕" w:cs="맑은 고딕"/>
+          <w:lang w:val="en-US"/>
+        </w:rPr>
+        <w:t xml:space="preserve"> 넘어 **"서울이라는 도시는 늘어나는 자동차를 수용할 준비가 되어 있는가?"**</w:t>
+      </w:r>
+      <w:proofErr w:type="spellStart"/>
+      <w:r>
+        <w:rPr>
+          <w:rFonts w:ascii="맑은 고딕" w:eastAsia="맑은 고딕" w:hAnsi="맑은 고딕" w:cs="맑은 고딕"/>
+          <w:lang w:val="en-US"/>
+        </w:rPr>
+        <w:t>에</w:t>
+      </w:r>
+      <w:proofErr w:type="spellEnd"/>
+      <w:r>
+        <w:rPr>
+          <w:rFonts w:ascii="맑은 고딕" w:eastAsia="맑은 고딕" w:hAnsi="맑은 고딕" w:cs="맑은 고딕"/>
+          <w:lang w:val="en-US"/>
+        </w:rPr>
+        <w:t xml:space="preserve"> 대한 데이터 기반의 해답을 제시하고자 합니다.</w:t>
       </w:r>
     </w:p>
     <w:p>
@@ -1546,7 +1738,7 @@
         <w:spacing w:before="240" w:after="240"/>
         <w:jc w:val="both"/>
         <w:rPr>
-          <w:rFonts w:ascii="맑은 고딕" w:eastAsia="맑은 고딕" w:hAnsi="맑은 고딕" w:cs="맑은 고딕" w:hint="eastAsia"/>
+          <w:rFonts w:ascii="맑은 고딕" w:eastAsia="맑은 고딕" w:hAnsi="맑은 고딕" w:cs="맑은 고딕"/>
           <w:lang w:val="en-US"/>
         </w:rPr>
       </w:pPr>
@@ -2809,7 +3001,7 @@
               <w:pStyle w:val="normal11"/>
               <w:jc w:val="center"/>
               <w:rPr>
-                <w:rFonts w:ascii="맑은 고딕" w:eastAsia="맑은 고딕" w:hAnsi="맑은 고딕" w:hint="eastAsia"/>
+                <w:rFonts w:ascii="맑은 고딕" w:eastAsia="맑은 고딕" w:hAnsi="맑은 고딕"/>
                 <w:lang w:val="en-US"/>
               </w:rPr>
             </w:pPr>
@@ -3006,6 +3198,7 @@
               </w:rPr>
               <w:t>)</w:t>
             </w:r>
+            <w:proofErr w:type="spellStart"/>
             <w:r>
               <w:rPr>
                 <w:rFonts w:ascii="맑은 고딕" w:eastAsia="맑은 고딕" w:hAnsi="맑은 고딕" w:cs="맑은 고딕" w:hint="eastAsia"/>
@@ -3017,6 +3210,7 @@
               </w:rPr>
               <w:t>에</w:t>
             </w:r>
+            <w:proofErr w:type="spellEnd"/>
             <w:r>
               <w:rPr>
                 <w:rFonts w:ascii="맑은 고딕" w:eastAsia="맑은 고딕" w:hAnsi="맑은 고딕"/>
@@ -3072,6 +3266,7 @@
               </w:rPr>
               <w:t xml:space="preserve"> </w:t>
             </w:r>
+            <w:proofErr w:type="spellStart"/>
             <w:r>
               <w:rPr>
                 <w:rFonts w:ascii="맑은 고딕" w:eastAsia="맑은 고딕" w:hAnsi="맑은 고딕" w:cs="맑은 고딕" w:hint="eastAsia"/>
@@ -3083,6 +3278,7 @@
               </w:rPr>
               <w:t>수치화하여</w:t>
             </w:r>
+            <w:proofErr w:type="spellEnd"/>
             <w:r>
               <w:rPr>
                 <w:rFonts w:ascii="맑은 고딕" w:eastAsia="맑은 고딕" w:hAnsi="맑은 고딕"/>
@@ -3381,16 +3577,32 @@
               <w:pStyle w:val="normal11"/>
               <w:jc w:val="center"/>
               <w:rPr>
+                <w:rFonts w:ascii="맑은 고딕" w:eastAsia="맑은 고딕" w:hAnsi="맑은 고딕"/>
+                <w:lang w:val="en-US"/>
+              </w:rPr>
+            </w:pPr>
+            <w:r>
+              <w:rPr>
                 <w:rFonts w:ascii="맑은 고딕" w:eastAsia="맑은 고딕" w:hAnsi="맑은 고딕" w:hint="eastAsia"/>
                 <w:lang w:val="en-US"/>
               </w:rPr>
-            </w:pPr>
+              <w:t>(</w:t>
+            </w:r>
+            <w:proofErr w:type="spellStart"/>
             <w:r>
               <w:rPr>
                 <w:rFonts w:ascii="맑은 고딕" w:eastAsia="맑은 고딕" w:hAnsi="맑은 고딕" w:hint="eastAsia"/>
                 <w:lang w:val="en-US"/>
               </w:rPr>
-              <w:t>(이화섭)</w:t>
+              <w:t>이화섭</w:t>
+            </w:r>
+            <w:proofErr w:type="spellEnd"/>
+            <w:r>
+              <w:rPr>
+                <w:rFonts w:ascii="맑은 고딕" w:eastAsia="맑은 고딕" w:hAnsi="맑은 고딕" w:hint="eastAsia"/>
+                <w:lang w:val="en-US"/>
+              </w:rPr>
+              <w:t>)</w:t>
             </w:r>
           </w:p>
         </w:tc>
@@ -3909,7 +4121,7 @@
               <w:pStyle w:val="normal11"/>
               <w:jc w:val="center"/>
               <w:rPr>
-                <w:rFonts w:ascii="맑은 고딕" w:eastAsia="맑은 고딕" w:hAnsi="맑은 고딕" w:hint="eastAsia"/>
+                <w:rFonts w:ascii="맑은 고딕" w:eastAsia="맑은 고딕" w:hAnsi="맑은 고딕"/>
                 <w:lang w:val="en-US"/>
               </w:rPr>
             </w:pPr>
@@ -4458,16 +4670,32 @@
               <w:pStyle w:val="normal11"/>
               <w:jc w:val="center"/>
               <w:rPr>
+                <w:rFonts w:ascii="맑은 고딕" w:eastAsia="맑은 고딕" w:hAnsi="맑은 고딕"/>
+                <w:lang w:val="en-US"/>
+              </w:rPr>
+            </w:pPr>
+            <w:r>
+              <w:rPr>
                 <w:rFonts w:ascii="맑은 고딕" w:eastAsia="맑은 고딕" w:hAnsi="맑은 고딕" w:hint="eastAsia"/>
                 <w:lang w:val="en-US"/>
               </w:rPr>
-            </w:pPr>
+              <w:t>(</w:t>
+            </w:r>
+            <w:proofErr w:type="spellStart"/>
             <w:r>
               <w:rPr>
                 <w:rFonts w:ascii="맑은 고딕" w:eastAsia="맑은 고딕" w:hAnsi="맑은 고딕" w:hint="eastAsia"/>
                 <w:lang w:val="en-US"/>
               </w:rPr>
-              <w:t>(서경환)</w:t>
+              <w:t>서경환</w:t>
+            </w:r>
+            <w:proofErr w:type="spellEnd"/>
+            <w:r>
+              <w:rPr>
+                <w:rFonts w:ascii="맑은 고딕" w:eastAsia="맑은 고딕" w:hAnsi="맑은 고딕" w:hint="eastAsia"/>
+                <w:lang w:val="en-US"/>
+              </w:rPr>
+              <w:t>)</w:t>
             </w:r>
           </w:p>
         </w:tc>
@@ -4677,6 +4905,7 @@
               </w:rPr>
               <w:t xml:space="preserve"> </w:t>
             </w:r>
+            <w:proofErr w:type="spellStart"/>
             <w:r>
               <w:rPr>
                 <w:rFonts w:ascii="맑은 고딕" w:eastAsia="맑은 고딕" w:hAnsi="맑은 고딕" w:cs="맑은 고딕" w:hint="eastAsia"/>
@@ -4688,6 +4917,7 @@
               </w:rPr>
               <w:t>주차난</w:t>
             </w:r>
+            <w:proofErr w:type="spellEnd"/>
             <w:r>
               <w:rPr>
                 <w:rFonts w:ascii="맑은 고딕" w:eastAsia="맑은 고딕" w:hAnsi="맑은 고딕"/>
@@ -5259,7 +5489,27 @@
                 <w:bCs/>
                 <w:lang w:val="en-US"/>
               </w:rPr>
-              <w:t>($r$)</w:t>
+              <w:t>($</w:t>
+            </w:r>
+            <w:proofErr w:type="spellStart"/>
+            <w:r>
+              <w:rPr>
+                <w:rFonts w:ascii="맑은 고딕" w:eastAsia="맑은 고딕" w:hAnsi="맑은 고딕"/>
+                <w:b/>
+                <w:bCs/>
+                <w:lang w:val="en-US"/>
+              </w:rPr>
+              <w:t>r</w:t>
+            </w:r>
+            <w:proofErr w:type="spellEnd"/>
+            <w:r>
+              <w:rPr>
+                <w:rFonts w:ascii="맑은 고딕" w:eastAsia="맑은 고딕" w:hAnsi="맑은 고딕"/>
+                <w:b/>
+                <w:bCs/>
+                <w:lang w:val="en-US"/>
+              </w:rPr>
+              <w:t>$)</w:t>
             </w:r>
           </w:p>
         </w:tc>
@@ -5415,6 +5665,7 @@
               </w:rPr>
               <w:t xml:space="preserve"> </w:t>
             </w:r>
+            <w:proofErr w:type="spellStart"/>
             <w:r>
               <w:rPr>
                 <w:rFonts w:ascii="맑은 고딕" w:eastAsia="맑은 고딕" w:hAnsi="맑은 고딕" w:cs="맑은 고딕" w:hint="eastAsia"/>
@@ -5422,12 +5673,45 @@
               </w:rPr>
               <w:t>유의미성</w:t>
             </w:r>
-            <w:r>
-              <w:rPr>
-                <w:rFonts w:ascii="맑은 고딕" w:eastAsia="맑은 고딕" w:hAnsi="맑은 고딕"/>
-                <w:lang w:val="en-US"/>
-              </w:rPr>
-              <w:t xml:space="preserve">($p-value &lt; 0.05$) </w:t>
+            <w:proofErr w:type="spellEnd"/>
+            <w:r>
+              <w:rPr>
+                <w:rFonts w:ascii="맑은 고딕" w:eastAsia="맑은 고딕" w:hAnsi="맑은 고딕"/>
+                <w:lang w:val="en-US"/>
+              </w:rPr>
+              <w:t>($</w:t>
+            </w:r>
+            <w:proofErr w:type="spellStart"/>
+            <w:r>
+              <w:rPr>
+                <w:rFonts w:ascii="맑은 고딕" w:eastAsia="맑은 고딕" w:hAnsi="맑은 고딕"/>
+                <w:lang w:val="en-US"/>
+              </w:rPr>
+              <w:t>p-value</w:t>
+            </w:r>
+            <w:proofErr w:type="spellEnd"/>
+            <w:r>
+              <w:rPr>
+                <w:rFonts w:ascii="맑은 고딕" w:eastAsia="맑은 고딕" w:hAnsi="맑은 고딕"/>
+                <w:lang w:val="en-US"/>
+              </w:rPr>
+              <w:t xml:space="preserve"> </w:t>
+            </w:r>
+            <w:proofErr w:type="gramStart"/>
+            <w:r>
+              <w:rPr>
+                <w:rFonts w:ascii="맑은 고딕" w:eastAsia="맑은 고딕" w:hAnsi="맑은 고딕"/>
+                <w:lang w:val="en-US"/>
+              </w:rPr>
+              <w:t>&lt; 0</w:t>
+            </w:r>
+            <w:proofErr w:type="gramEnd"/>
+            <w:r>
+              <w:rPr>
+                <w:rFonts w:ascii="맑은 고딕" w:eastAsia="맑은 고딕" w:hAnsi="맑은 고딕"/>
+                <w:lang w:val="en-US"/>
+              </w:rPr>
+              <w:t xml:space="preserve">.05$) </w:t>
             </w:r>
             <w:r>
               <w:rPr>
@@ -5931,7 +6215,27 @@
                 <w:bCs/>
                 <w:lang w:val="en-US"/>
               </w:rPr>
-              <w:t xml:space="preserve"> (Accuracy)</w:t>
+              <w:t xml:space="preserve"> (</w:t>
+            </w:r>
+            <w:proofErr w:type="spellStart"/>
+            <w:r>
+              <w:rPr>
+                <w:rFonts w:ascii="맑은 고딕" w:eastAsia="맑은 고딕" w:hAnsi="맑은 고딕"/>
+                <w:b/>
+                <w:bCs/>
+                <w:lang w:val="en-US"/>
+              </w:rPr>
+              <w:t>Accuracy</w:t>
+            </w:r>
+            <w:proofErr w:type="spellEnd"/>
+            <w:r>
+              <w:rPr>
+                <w:rFonts w:ascii="맑은 고딕" w:eastAsia="맑은 고딕" w:hAnsi="맑은 고딕"/>
+                <w:b/>
+                <w:bCs/>
+                <w:lang w:val="en-US"/>
+              </w:rPr>
+              <w:t>)</w:t>
             </w:r>
           </w:p>
         </w:tc>
@@ -6351,6 +6655,7 @@
               </w:rPr>
               <w:t xml:space="preserve"> </w:t>
             </w:r>
+            <w:proofErr w:type="spellStart"/>
             <w:r>
               <w:rPr>
                 <w:rFonts w:ascii="맑은 고딕" w:eastAsia="맑은 고딕" w:hAnsi="맑은 고딕" w:cs="맑은 고딕" w:hint="eastAsia"/>
@@ -6358,6 +6663,7 @@
               </w:rPr>
               <w:t>등록수</w:t>
             </w:r>
+            <w:proofErr w:type="spellEnd"/>
             <w:r>
               <w:rPr>
                 <w:rFonts w:ascii="맑은 고딕" w:eastAsia="맑은 고딕" w:hAnsi="맑은 고딕"/>
@@ -6615,6 +6921,7 @@
               </w:rPr>
               <w:t xml:space="preserve"> </w:t>
             </w:r>
+            <w:proofErr w:type="spellStart"/>
             <w:r>
               <w:rPr>
                 <w:rFonts w:ascii="맑은 고딕" w:eastAsia="맑은 고딕" w:hAnsi="맑은 고딕" w:cs="맑은 고딕" w:hint="eastAsia"/>
@@ -6624,6 +6931,7 @@
               </w:rPr>
               <w:t>대체율</w:t>
             </w:r>
+            <w:proofErr w:type="spellEnd"/>
             <w:r>
               <w:rPr>
                 <w:rFonts w:ascii="맑은 고딕" w:eastAsia="맑은 고딕" w:hAnsi="맑은 고딕"/>
@@ -6836,7 +7144,23 @@
                 <w:rFonts w:ascii="맑은 고딕" w:eastAsia="맑은 고딕" w:hAnsi="맑은 고딕"/>
                 <w:lang w:val="en-US"/>
               </w:rPr>
-              <w:t>($\beta$)**</w:t>
+              <w:t>($\</w:t>
+            </w:r>
+            <w:proofErr w:type="spellStart"/>
+            <w:r>
+              <w:rPr>
+                <w:rFonts w:ascii="맑은 고딕" w:eastAsia="맑은 고딕" w:hAnsi="맑은 고딕"/>
+                <w:lang w:val="en-US"/>
+              </w:rPr>
+              <w:t>beta</w:t>
+            </w:r>
+            <w:proofErr w:type="spellEnd"/>
+            <w:r>
+              <w:rPr>
+                <w:rFonts w:ascii="맑은 고딕" w:eastAsia="맑은 고딕" w:hAnsi="맑은 고딕"/>
+                <w:lang w:val="en-US"/>
+              </w:rPr>
+              <w:t>$)**</w:t>
             </w:r>
             <w:r>
               <w:rPr>
@@ -6909,8 +7233,19 @@
           <w:bCs/>
           <w:lang w:val="en-US"/>
         </w:rPr>
-        <w:t>1단계: 데이터 정규화 및 전처리</w:t>
-      </w:r>
+        <w:t xml:space="preserve">1단계: 데이터 정규화 및 </w:t>
+      </w:r>
+      <w:proofErr w:type="spellStart"/>
+      <w:r>
+        <w:rPr>
+          <w:rFonts w:ascii="맑은 고딕" w:eastAsia="맑은 고딕" w:hAnsi="맑은 고딕"/>
+          <w:b/>
+          <w:bCs/>
+          <w:lang w:val="en-US"/>
+        </w:rPr>
+        <w:t>전처리</w:t>
+      </w:r>
+      <w:proofErr w:type="spellEnd"/>
     </w:p>
     <w:p>
       <w:pPr>
@@ -6929,7 +7264,39 @@
           <w:rFonts w:ascii="맑은 고딕" w:eastAsia="맑은 고딕" w:hAnsi="맑은 고딕"/>
           <w:lang w:val="en-US"/>
         </w:rPr>
-        <w:t>서울시 공공데이터 포털의 서로 다른 단위(명, 대, 개수)를 비교 가능한 수치로 표준화합니다.</w:t>
+        <w:t>서울시 공공데이터 포털의 서로 다른 단위(명, 대, 개수)</w:t>
+      </w:r>
+      <w:proofErr w:type="spellStart"/>
+      <w:r>
+        <w:rPr>
+          <w:rFonts w:ascii="맑은 고딕" w:eastAsia="맑은 고딕" w:hAnsi="맑은 고딕"/>
+          <w:lang w:val="en-US"/>
+        </w:rPr>
+        <w:t>를</w:t>
+      </w:r>
+      <w:proofErr w:type="spellEnd"/>
+      <w:r>
+        <w:rPr>
+          <w:rFonts w:ascii="맑은 고딕" w:eastAsia="맑은 고딕" w:hAnsi="맑은 고딕"/>
+          <w:lang w:val="en-US"/>
+        </w:rPr>
+        <w:t xml:space="preserve"> 비교 가능한 수치로 </w:t>
+      </w:r>
+      <w:proofErr w:type="spellStart"/>
+      <w:r>
+        <w:rPr>
+          <w:rFonts w:ascii="맑은 고딕" w:eastAsia="맑은 고딕" w:hAnsi="맑은 고딕"/>
+          <w:lang w:val="en-US"/>
+        </w:rPr>
+        <w:t>표준화합니다</w:t>
+      </w:r>
+      <w:proofErr w:type="spellEnd"/>
+      <w:r>
+        <w:rPr>
+          <w:rFonts w:ascii="맑은 고딕" w:eastAsia="맑은 고딕" w:hAnsi="맑은 고딕"/>
+          <w:lang w:val="en-US"/>
+        </w:rPr>
+        <w:t>.</w:t>
       </w:r>
     </w:p>
     <w:p>
@@ -7007,14 +7374,50 @@
           <w:bCs/>
           <w:lang w:val="en-US"/>
         </w:rPr>
-        <w:t>회귀(Regression):</w:t>
-      </w:r>
-      <w:r>
-        <w:rPr>
-          <w:rFonts w:ascii="맑은 고딕" w:eastAsia="맑은 고딕" w:hAnsi="맑은 고딕"/>
-          <w:lang w:val="en-US"/>
-        </w:rPr>
-        <w:t xml:space="preserve"> MAE(평균 절대 오차), RMSE를 통해 예측 오차를 최소화합니다.</w:t>
+        <w:t>회귀(</w:t>
+      </w:r>
+      <w:proofErr w:type="spellStart"/>
+      <w:r>
+        <w:rPr>
+          <w:rFonts w:ascii="맑은 고딕" w:eastAsia="맑은 고딕" w:hAnsi="맑은 고딕"/>
+          <w:b/>
+          <w:bCs/>
+          <w:lang w:val="en-US"/>
+        </w:rPr>
+        <w:t>Regression</w:t>
+      </w:r>
+      <w:proofErr w:type="spellEnd"/>
+      <w:r>
+        <w:rPr>
+          <w:rFonts w:ascii="맑은 고딕" w:eastAsia="맑은 고딕" w:hAnsi="맑은 고딕"/>
+          <w:b/>
+          <w:bCs/>
+          <w:lang w:val="en-US"/>
+        </w:rPr>
+        <w:t>):</w:t>
+      </w:r>
+      <w:r>
+        <w:rPr>
+          <w:rFonts w:ascii="맑은 고딕" w:eastAsia="맑은 고딕" w:hAnsi="맑은 고딕"/>
+          <w:lang w:val="en-US"/>
+        </w:rPr>
+        <w:t xml:space="preserve"> MAE(평균 절대 오차), </w:t>
+      </w:r>
+      <w:proofErr w:type="spellStart"/>
+      <w:r>
+        <w:rPr>
+          <w:rFonts w:ascii="맑은 고딕" w:eastAsia="맑은 고딕" w:hAnsi="맑은 고딕"/>
+          <w:lang w:val="en-US"/>
+        </w:rPr>
+        <w:t>RMSE를</w:t>
+      </w:r>
+      <w:proofErr w:type="spellEnd"/>
+      <w:r>
+        <w:rPr>
+          <w:rFonts w:ascii="맑은 고딕" w:eastAsia="맑은 고딕" w:hAnsi="맑은 고딕"/>
+          <w:lang w:val="en-US"/>
+        </w:rPr>
+        <w:t xml:space="preserve"> 통해 예측 오차를 최소화합니다.</w:t>
       </w:r>
     </w:p>
     <w:p>
@@ -7036,14 +7439,66 @@
           <w:bCs/>
           <w:lang w:val="en-US"/>
         </w:rPr>
-        <w:t>분류(Classification):</w:t>
-      </w:r>
-      <w:r>
-        <w:rPr>
-          <w:rFonts w:ascii="맑은 고딕" w:eastAsia="맑은 고딕" w:hAnsi="맑은 고딕"/>
-          <w:lang w:val="en-US"/>
-        </w:rPr>
-        <w:t xml:space="preserve"> 혼동 행렬(Confusion Matrix)을 통해 모델의 정밀도와 재현율을 평가합니다.</w:t>
+        <w:t>분류(</w:t>
+      </w:r>
+      <w:proofErr w:type="spellStart"/>
+      <w:r>
+        <w:rPr>
+          <w:rFonts w:ascii="맑은 고딕" w:eastAsia="맑은 고딕" w:hAnsi="맑은 고딕"/>
+          <w:b/>
+          <w:bCs/>
+          <w:lang w:val="en-US"/>
+        </w:rPr>
+        <w:t>Classification</w:t>
+      </w:r>
+      <w:proofErr w:type="spellEnd"/>
+      <w:r>
+        <w:rPr>
+          <w:rFonts w:ascii="맑은 고딕" w:eastAsia="맑은 고딕" w:hAnsi="맑은 고딕"/>
+          <w:b/>
+          <w:bCs/>
+          <w:lang w:val="en-US"/>
+        </w:rPr>
+        <w:t>):</w:t>
+      </w:r>
+      <w:r>
+        <w:rPr>
+          <w:rFonts w:ascii="맑은 고딕" w:eastAsia="맑은 고딕" w:hAnsi="맑은 고딕"/>
+          <w:lang w:val="en-US"/>
+        </w:rPr>
+        <w:t xml:space="preserve"> 혼동 행렬(</w:t>
+      </w:r>
+      <w:proofErr w:type="spellStart"/>
+      <w:r>
+        <w:rPr>
+          <w:rFonts w:ascii="맑은 고딕" w:eastAsia="맑은 고딕" w:hAnsi="맑은 고딕"/>
+          <w:lang w:val="en-US"/>
+        </w:rPr>
+        <w:t>Confusion</w:t>
+      </w:r>
+      <w:proofErr w:type="spellEnd"/>
+      <w:r>
+        <w:rPr>
+          <w:rFonts w:ascii="맑은 고딕" w:eastAsia="맑은 고딕" w:hAnsi="맑은 고딕"/>
+          <w:lang w:val="en-US"/>
+        </w:rPr>
+        <w:t xml:space="preserve"> </w:t>
+      </w:r>
+      <w:proofErr w:type="spellStart"/>
+      <w:r>
+        <w:rPr>
+          <w:rFonts w:ascii="맑은 고딕" w:eastAsia="맑은 고딕" w:hAnsi="맑은 고딕"/>
+          <w:lang w:val="en-US"/>
+        </w:rPr>
+        <w:t>Matrix</w:t>
+      </w:r>
+      <w:proofErr w:type="spellEnd"/>
+      <w:r>
+        <w:rPr>
+          <w:rFonts w:ascii="맑은 고딕" w:eastAsia="맑은 고딕" w:hAnsi="맑은 고딕"/>
+          <w:lang w:val="en-US"/>
+        </w:rPr>
+        <w:t>)을 통해 모델의 정밀도와 재현율을 평가합니다.</w:t>
       </w:r>
     </w:p>
     <w:p>
@@ -7066,14 +7521,82 @@
           <w:lang w:val="en-US"/>
         </w:rPr>
         <w:lastRenderedPageBreak/>
-        <w:t>군집(Clustering):</w:t>
-      </w:r>
-      <w:r>
-        <w:rPr>
-          <w:rFonts w:ascii="맑은 고딕" w:eastAsia="맑은 고딕" w:hAnsi="맑은 고딕"/>
-          <w:lang w:val="en-US"/>
-        </w:rPr>
-        <w:t xml:space="preserve"> 실루엣 점수(Silhouette Score)를 통해 자치구별 그룹화가 적절한지 판단합니다.</w:t>
+        <w:t>군집(</w:t>
+      </w:r>
+      <w:proofErr w:type="spellStart"/>
+      <w:r>
+        <w:rPr>
+          <w:rFonts w:ascii="맑은 고딕" w:eastAsia="맑은 고딕" w:hAnsi="맑은 고딕"/>
+          <w:b/>
+          <w:bCs/>
+          <w:lang w:val="en-US"/>
+        </w:rPr>
+        <w:t>Clustering</w:t>
+      </w:r>
+      <w:proofErr w:type="spellEnd"/>
+      <w:r>
+        <w:rPr>
+          <w:rFonts w:ascii="맑은 고딕" w:eastAsia="맑은 고딕" w:hAnsi="맑은 고딕"/>
+          <w:b/>
+          <w:bCs/>
+          <w:lang w:val="en-US"/>
+        </w:rPr>
+        <w:t>):</w:t>
+      </w:r>
+      <w:r>
+        <w:rPr>
+          <w:rFonts w:ascii="맑은 고딕" w:eastAsia="맑은 고딕" w:hAnsi="맑은 고딕"/>
+          <w:lang w:val="en-US"/>
+        </w:rPr>
+        <w:t xml:space="preserve"> 실루엣 점수(</w:t>
+      </w:r>
+      <w:proofErr w:type="spellStart"/>
+      <w:r>
+        <w:rPr>
+          <w:rFonts w:ascii="맑은 고딕" w:eastAsia="맑은 고딕" w:hAnsi="맑은 고딕"/>
+          <w:lang w:val="en-US"/>
+        </w:rPr>
+        <w:t>Silhouette</w:t>
+      </w:r>
+      <w:proofErr w:type="spellEnd"/>
+      <w:r>
+        <w:rPr>
+          <w:rFonts w:ascii="맑은 고딕" w:eastAsia="맑은 고딕" w:hAnsi="맑은 고딕"/>
+          <w:lang w:val="en-US"/>
+        </w:rPr>
+        <w:t xml:space="preserve"> </w:t>
+      </w:r>
+      <w:proofErr w:type="spellStart"/>
+      <w:r>
+        <w:rPr>
+          <w:rFonts w:ascii="맑은 고딕" w:eastAsia="맑은 고딕" w:hAnsi="맑은 고딕"/>
+          <w:lang w:val="en-US"/>
+        </w:rPr>
+        <w:t>Score</w:t>
+      </w:r>
+      <w:proofErr w:type="spellEnd"/>
+      <w:r>
+        <w:rPr>
+          <w:rFonts w:ascii="맑은 고딕" w:eastAsia="맑은 고딕" w:hAnsi="맑은 고딕"/>
+          <w:lang w:val="en-US"/>
+        </w:rPr>
+        <w:t>)</w:t>
+      </w:r>
+      <w:proofErr w:type="spellStart"/>
+      <w:r>
+        <w:rPr>
+          <w:rFonts w:ascii="맑은 고딕" w:eastAsia="맑은 고딕" w:hAnsi="맑은 고딕"/>
+          <w:lang w:val="en-US"/>
+        </w:rPr>
+        <w:t>를</w:t>
+      </w:r>
+      <w:proofErr w:type="spellEnd"/>
+      <w:r>
+        <w:rPr>
+          <w:rFonts w:ascii="맑은 고딕" w:eastAsia="맑은 고딕" w:hAnsi="맑은 고딕"/>
+          <w:lang w:val="en-US"/>
+        </w:rPr>
+        <w:t xml:space="preserve"> 통해 자치구별 그룹화가 적절한지 판단합니다.</w:t>
       </w:r>
     </w:p>
     <w:p>
@@ -7090,7 +7613,7 @@
           <w:lang w:val="en-US"/>
         </w:rPr>
         <w:pict w14:anchorId="2BD6B369">
-          <v:rect id="_x0000_i1041" style="width:0;height:1.5pt" o:hralign="center" o:hrstd="t" o:hr="t" fillcolor="#a0a0a0" stroked="f"/>
+          <v:rect id="_x0000_i1025" style="width:0;height:1.5pt" o:hralign="center" o:hrstd="t" o:hr="t" fillcolor="#a0a0a0" stroked="f"/>
         </w:pict>
       </w:r>
     </w:p>
@@ -7120,7 +7643,27 @@
           <w:bCs/>
           <w:lang w:val="en-US"/>
         </w:rPr>
-        <w:t xml:space="preserve"> 기대하는 결과물 (Output)</w:t>
+        <w:t xml:space="preserve"> 기대하는 결과물 (</w:t>
+      </w:r>
+      <w:proofErr w:type="spellStart"/>
+      <w:r>
+        <w:rPr>
+          <w:rFonts w:ascii="맑은 고딕" w:eastAsia="맑은 고딕" w:hAnsi="맑은 고딕"/>
+          <w:b/>
+          <w:bCs/>
+          <w:lang w:val="en-US"/>
+        </w:rPr>
+        <w:t>Output</w:t>
+      </w:r>
+      <w:proofErr w:type="spellEnd"/>
+      <w:r>
+        <w:rPr>
+          <w:rFonts w:ascii="맑은 고딕" w:eastAsia="맑은 고딕" w:hAnsi="맑은 고딕"/>
+          <w:b/>
+          <w:bCs/>
+          <w:lang w:val="en-US"/>
+        </w:rPr>
+        <w:t>)</w:t>
       </w:r>
     </w:p>
     <w:p>
@@ -7149,7 +7692,23 @@
           <w:rFonts w:ascii="맑은 고딕" w:eastAsia="맑은 고딕" w:hAnsi="맑은 고딕"/>
           <w:lang w:val="en-US"/>
         </w:rPr>
-        <w:t xml:space="preserve"> Streamlit을 통해 실시간으로 지표를 확인할 수 있는 인터랙티브 분석 도구.</w:t>
+        <w:t xml:space="preserve"> </w:t>
+      </w:r>
+      <w:proofErr w:type="spellStart"/>
+      <w:r>
+        <w:rPr>
+          <w:rFonts w:ascii="맑은 고딕" w:eastAsia="맑은 고딕" w:hAnsi="맑은 고딕"/>
+          <w:lang w:val="en-US"/>
+        </w:rPr>
+        <w:t>Streamlit을</w:t>
+      </w:r>
+      <w:proofErr w:type="spellEnd"/>
+      <w:r>
+        <w:rPr>
+          <w:rFonts w:ascii="맑은 고딕" w:eastAsia="맑은 고딕" w:hAnsi="맑은 고딕"/>
+          <w:lang w:val="en-US"/>
+        </w:rPr>
+        <w:t xml:space="preserve"> 통해 실시간으로 지표를 확인할 수 있는 인터랙티브 분석 도구.</w:t>
       </w:r>
     </w:p>
     <w:p>
@@ -7214,7 +7773,7 @@
       <w:pPr>
         <w:pStyle w:val="normal11"/>
         <w:rPr>
-          <w:rFonts w:ascii="맑은 고딕" w:eastAsia="맑은 고딕" w:hAnsi="맑은 고딕" w:hint="eastAsia"/>
+          <w:rFonts w:ascii="맑은 고딕" w:eastAsia="맑은 고딕" w:hAnsi="맑은 고딕"/>
           <w:lang w:val="en-US"/>
         </w:rPr>
       </w:pPr>
@@ -7262,7 +7821,27 @@
           <w:bCs/>
           <w:lang w:val="en-US"/>
         </w:rPr>
-        <w:t>1. 데이터 요구사항 (Data Requirements)</w:t>
+        <w:t xml:space="preserve">1. 데이터 요구사항 (Data </w:t>
+      </w:r>
+      <w:proofErr w:type="spellStart"/>
+      <w:r>
+        <w:rPr>
+          <w:rFonts w:ascii="맑은 고딕" w:eastAsia="맑은 고딕" w:hAnsi="맑은 고딕"/>
+          <w:b/>
+          <w:bCs/>
+          <w:lang w:val="en-US"/>
+        </w:rPr>
+        <w:t>Requirements</w:t>
+      </w:r>
+      <w:proofErr w:type="spellEnd"/>
+      <w:r>
+        <w:rPr>
+          <w:rFonts w:ascii="맑은 고딕" w:eastAsia="맑은 고딕" w:hAnsi="맑은 고딕"/>
+          <w:b/>
+          <w:bCs/>
+          <w:lang w:val="en-US"/>
+        </w:rPr>
+        <w:t>)</w:t>
       </w:r>
     </w:p>
     <w:p>
@@ -7307,7 +7886,23 @@
           <w:rFonts w:ascii="맑은 고딕" w:eastAsia="맑은 고딕" w:hAnsi="맑은 고딕"/>
           <w:lang w:val="en-US"/>
         </w:rPr>
-        <w:t xml:space="preserve"> * 서울시 열린데이터 광장: 자치구별 자동차 등록 현황, 교통량 통계, 생활인구 데이터.</w:t>
+        <w:t xml:space="preserve"> * 서울시 </w:t>
+      </w:r>
+      <w:proofErr w:type="spellStart"/>
+      <w:r>
+        <w:rPr>
+          <w:rFonts w:ascii="맑은 고딕" w:eastAsia="맑은 고딕" w:hAnsi="맑은 고딕"/>
+          <w:lang w:val="en-US"/>
+        </w:rPr>
+        <w:t>열린데이터</w:t>
+      </w:r>
+      <w:proofErr w:type="spellEnd"/>
+      <w:r>
+        <w:rPr>
+          <w:rFonts w:ascii="맑은 고딕" w:eastAsia="맑은 고딕" w:hAnsi="맑은 고딕"/>
+          <w:lang w:val="en-US"/>
+        </w:rPr>
+        <w:t xml:space="preserve"> 광장: 자치구별 자동차 등록 현황, 교통량 통계, 생활인구 데이터.</w:t>
       </w:r>
     </w:p>
     <w:p>
@@ -7327,7 +7922,23 @@
           <w:rFonts w:ascii="맑은 고딕" w:eastAsia="맑은 고딕" w:hAnsi="맑은 고딕"/>
           <w:lang w:val="en-US"/>
         </w:rPr>
-        <w:t>경찰청/공공데이터포털: 교통사고 발생 현황(위치, 시간, 유형), CCTV 설치 현황.</w:t>
+        <w:t>경찰청/</w:t>
+      </w:r>
+      <w:proofErr w:type="spellStart"/>
+      <w:r>
+        <w:rPr>
+          <w:rFonts w:ascii="맑은 고딕" w:eastAsia="맑은 고딕" w:hAnsi="맑은 고딕"/>
+          <w:lang w:val="en-US"/>
+        </w:rPr>
+        <w:t>공공데이터포털</w:t>
+      </w:r>
+      <w:proofErr w:type="spellEnd"/>
+      <w:r>
+        <w:rPr>
+          <w:rFonts w:ascii="맑은 고딕" w:eastAsia="맑은 고딕" w:hAnsi="맑은 고딕"/>
+          <w:lang w:val="en-US"/>
+        </w:rPr>
+        <w:t>: 교통사고 발생 현황(위치, 시간, 유형), CCTV 설치 현황.</w:t>
       </w:r>
     </w:p>
     <w:p>
@@ -7356,7 +7967,23 @@
           <w:rFonts w:ascii="맑은 고딕" w:eastAsia="맑은 고딕" w:hAnsi="맑은 고딕"/>
           <w:lang w:val="en-US"/>
         </w:rPr>
-        <w:t xml:space="preserve"> 각 데이터의 기준 시점(년/월)과 지역 단위(25개 자치구)를 통일해야 합니다.</w:t>
+        <w:t xml:space="preserve"> 각 데이터의 기준 시점(년/월)과 지역 단위(25개 자치구)</w:t>
+      </w:r>
+      <w:proofErr w:type="spellStart"/>
+      <w:r>
+        <w:rPr>
+          <w:rFonts w:ascii="맑은 고딕" w:eastAsia="맑은 고딕" w:hAnsi="맑은 고딕"/>
+          <w:lang w:val="en-US"/>
+        </w:rPr>
+        <w:t>를</w:t>
+      </w:r>
+      <w:proofErr w:type="spellEnd"/>
+      <w:r>
+        <w:rPr>
+          <w:rFonts w:ascii="맑은 고딕" w:eastAsia="맑은 고딕" w:hAnsi="맑은 고딕"/>
+          <w:lang w:val="en-US"/>
+        </w:rPr>
+        <w:t xml:space="preserve"> 통일해야 합니다.</w:t>
       </w:r>
     </w:p>
     <w:p>
@@ -7371,6 +7998,7 @@
           <w:lang w:val="en-US"/>
         </w:rPr>
       </w:pPr>
+      <w:proofErr w:type="spellStart"/>
       <w:r>
         <w:rPr>
           <w:rFonts w:ascii="맑은 고딕" w:eastAsia="맑은 고딕" w:hAnsi="맑은 고딕"/>
@@ -7378,14 +8006,56 @@
           <w:bCs/>
           <w:lang w:val="en-US"/>
         </w:rPr>
-        <w:t>결측치 처리:</w:t>
-      </w:r>
-      <w:r>
-        <w:rPr>
-          <w:rFonts w:ascii="맑은 고딕" w:eastAsia="맑은 고딕" w:hAnsi="맑은 고딕"/>
-          <w:lang w:val="en-US"/>
-        </w:rPr>
-        <w:t xml:space="preserve"> 데이터 누락이 있는 자치구 또는 특정 월에 대한 보간법(Interpolation) 혹은 제거 전략 수립이 필요합니다.</w:t>
+        <w:t>결측치</w:t>
+      </w:r>
+      <w:proofErr w:type="spellEnd"/>
+      <w:r>
+        <w:rPr>
+          <w:rFonts w:ascii="맑은 고딕" w:eastAsia="맑은 고딕" w:hAnsi="맑은 고딕"/>
+          <w:b/>
+          <w:bCs/>
+          <w:lang w:val="en-US"/>
+        </w:rPr>
+        <w:t xml:space="preserve"> 처리:</w:t>
+      </w:r>
+      <w:r>
+        <w:rPr>
+          <w:rFonts w:ascii="맑은 고딕" w:eastAsia="맑은 고딕" w:hAnsi="맑은 고딕"/>
+          <w:lang w:val="en-US"/>
+        </w:rPr>
+        <w:t xml:space="preserve"> 데이터 누락이 있는 자치구 또는 특정 월에 대한 </w:t>
+      </w:r>
+      <w:proofErr w:type="spellStart"/>
+      <w:r>
+        <w:rPr>
+          <w:rFonts w:ascii="맑은 고딕" w:eastAsia="맑은 고딕" w:hAnsi="맑은 고딕"/>
+          <w:lang w:val="en-US"/>
+        </w:rPr>
+        <w:t>보간법</w:t>
+      </w:r>
+      <w:proofErr w:type="spellEnd"/>
+      <w:r>
+        <w:rPr>
+          <w:rFonts w:ascii="맑은 고딕" w:eastAsia="맑은 고딕" w:hAnsi="맑은 고딕"/>
+          <w:lang w:val="en-US"/>
+        </w:rPr>
+        <w:t>(</w:t>
+      </w:r>
+      <w:proofErr w:type="spellStart"/>
+      <w:r>
+        <w:rPr>
+          <w:rFonts w:ascii="맑은 고딕" w:eastAsia="맑은 고딕" w:hAnsi="맑은 고딕"/>
+          <w:lang w:val="en-US"/>
+        </w:rPr>
+        <w:t>Interpolation</w:t>
+      </w:r>
+      <w:proofErr w:type="spellEnd"/>
+      <w:r>
+        <w:rPr>
+          <w:rFonts w:ascii="맑은 고딕" w:eastAsia="맑은 고딕" w:hAnsi="맑은 고딕"/>
+          <w:lang w:val="en-US"/>
+        </w:rPr>
+        <w:t>) 혹은 제거 전략 수립이 필요합니다.</w:t>
       </w:r>
     </w:p>
     <w:p>
@@ -7414,7 +8084,47 @@
           <w:bCs/>
           <w:lang w:val="en-US"/>
         </w:rPr>
-        <w:t>2. 기술적 요구사항 (Technical Requirements)</w:t>
+        <w:t>2. 기술적 요구사항 (</w:t>
+      </w:r>
+      <w:proofErr w:type="spellStart"/>
+      <w:r>
+        <w:rPr>
+          <w:rFonts w:ascii="맑은 고딕" w:eastAsia="맑은 고딕" w:hAnsi="맑은 고딕"/>
+          <w:b/>
+          <w:bCs/>
+          <w:lang w:val="en-US"/>
+        </w:rPr>
+        <w:t>Technical</w:t>
+      </w:r>
+      <w:proofErr w:type="spellEnd"/>
+      <w:r>
+        <w:rPr>
+          <w:rFonts w:ascii="맑은 고딕" w:eastAsia="맑은 고딕" w:hAnsi="맑은 고딕"/>
+          <w:b/>
+          <w:bCs/>
+          <w:lang w:val="en-US"/>
+        </w:rPr>
+        <w:t xml:space="preserve"> </w:t>
+      </w:r>
+      <w:proofErr w:type="spellStart"/>
+      <w:r>
+        <w:rPr>
+          <w:rFonts w:ascii="맑은 고딕" w:eastAsia="맑은 고딕" w:hAnsi="맑은 고딕"/>
+          <w:b/>
+          <w:bCs/>
+          <w:lang w:val="en-US"/>
+        </w:rPr>
+        <w:t>Requirements</w:t>
+      </w:r>
+      <w:proofErr w:type="spellEnd"/>
+      <w:r>
+        <w:rPr>
+          <w:rFonts w:ascii="맑은 고딕" w:eastAsia="맑은 고딕" w:hAnsi="맑은 고딕"/>
+          <w:b/>
+          <w:bCs/>
+          <w:lang w:val="en-US"/>
+        </w:rPr>
+        <w:t>)</w:t>
       </w:r>
     </w:p>
     <w:p>
@@ -7459,7 +8169,87 @@
           <w:rFonts w:ascii="맑은 고딕" w:eastAsia="맑은 고딕" w:hAnsi="맑은 고딕"/>
           <w:lang w:val="en-US"/>
         </w:rPr>
-        <w:t xml:space="preserve"> Python 3.9+, Pandas(데이터 처리), Scikit-learn(머신러닝), Statsmodels(통계 분석).</w:t>
+        <w:t xml:space="preserve"> </w:t>
+      </w:r>
+      <w:proofErr w:type="spellStart"/>
+      <w:r>
+        <w:rPr>
+          <w:rFonts w:ascii="맑은 고딕" w:eastAsia="맑은 고딕" w:hAnsi="맑은 고딕"/>
+          <w:lang w:val="en-US"/>
+        </w:rPr>
+        <w:t>Python</w:t>
+      </w:r>
+      <w:proofErr w:type="spellEnd"/>
+      <w:r>
+        <w:rPr>
+          <w:rFonts w:ascii="맑은 고딕" w:eastAsia="맑은 고딕" w:hAnsi="맑은 고딕"/>
+          <w:lang w:val="en-US"/>
+        </w:rPr>
+        <w:t xml:space="preserve"> 3.9+, </w:t>
+      </w:r>
+      <w:proofErr w:type="spellStart"/>
+      <w:r>
+        <w:rPr>
+          <w:rFonts w:ascii="맑은 고딕" w:eastAsia="맑은 고딕" w:hAnsi="맑은 고딕"/>
+          <w:lang w:val="en-US"/>
+        </w:rPr>
+        <w:t>Pandas</w:t>
+      </w:r>
+      <w:proofErr w:type="spellEnd"/>
+      <w:r>
+        <w:rPr>
+          <w:rFonts w:ascii="맑은 고딕" w:eastAsia="맑은 고딕" w:hAnsi="맑은 고딕"/>
+          <w:lang w:val="en-US"/>
+        </w:rPr>
+        <w:t xml:space="preserve">(데이터 처리), </w:t>
+      </w:r>
+      <w:proofErr w:type="spellStart"/>
+      <w:r>
+        <w:rPr>
+          <w:rFonts w:ascii="맑은 고딕" w:eastAsia="맑은 고딕" w:hAnsi="맑은 고딕"/>
+          <w:lang w:val="en-US"/>
+        </w:rPr>
+        <w:t>Scikit-learn</w:t>
+      </w:r>
+      <w:proofErr w:type="spellEnd"/>
+      <w:r>
+        <w:rPr>
+          <w:rFonts w:ascii="맑은 고딕" w:eastAsia="맑은 고딕" w:hAnsi="맑은 고딕"/>
+          <w:lang w:val="en-US"/>
+        </w:rPr>
+        <w:t>(</w:t>
+      </w:r>
+      <w:proofErr w:type="spellStart"/>
+      <w:r>
+        <w:rPr>
+          <w:rFonts w:ascii="맑은 고딕" w:eastAsia="맑은 고딕" w:hAnsi="맑은 고딕"/>
+          <w:lang w:val="en-US"/>
+        </w:rPr>
+        <w:t>머신러닝</w:t>
+      </w:r>
+      <w:proofErr w:type="spellEnd"/>
+      <w:r>
+        <w:rPr>
+          <w:rFonts w:ascii="맑은 고딕" w:eastAsia="맑은 고딕" w:hAnsi="맑은 고딕"/>
+          <w:lang w:val="en-US"/>
+        </w:rPr>
+        <w:t xml:space="preserve">), </w:t>
+      </w:r>
+      <w:proofErr w:type="spellStart"/>
+      <w:r>
+        <w:rPr>
+          <w:rFonts w:ascii="맑은 고딕" w:eastAsia="맑은 고딕" w:hAnsi="맑은 고딕"/>
+          <w:lang w:val="en-US"/>
+        </w:rPr>
+        <w:t>Statsmodels</w:t>
+      </w:r>
+      <w:proofErr w:type="spellEnd"/>
+      <w:r>
+        <w:rPr>
+          <w:rFonts w:ascii="맑은 고딕" w:eastAsia="맑은 고딕" w:hAnsi="맑은 고딕"/>
+          <w:lang w:val="en-US"/>
+        </w:rPr>
+        <w:t>(통계 분석).</w:t>
       </w:r>
     </w:p>
     <w:p>
@@ -7488,7 +8278,55 @@
           <w:rFonts w:ascii="맑은 고딕" w:eastAsia="맑은 고딕" w:hAnsi="맑은 고딕"/>
           <w:lang w:val="en-US"/>
         </w:rPr>
-        <w:t xml:space="preserve"> Matplotlib, Seaborn(정적 그래프), Plotly(인터랙티브 그래프).</w:t>
+        <w:t xml:space="preserve"> </w:t>
+      </w:r>
+      <w:proofErr w:type="spellStart"/>
+      <w:r>
+        <w:rPr>
+          <w:rFonts w:ascii="맑은 고딕" w:eastAsia="맑은 고딕" w:hAnsi="맑은 고딕"/>
+          <w:lang w:val="en-US"/>
+        </w:rPr>
+        <w:t>Matplotlib</w:t>
+      </w:r>
+      <w:proofErr w:type="spellEnd"/>
+      <w:r>
+        <w:rPr>
+          <w:rFonts w:ascii="맑은 고딕" w:eastAsia="맑은 고딕" w:hAnsi="맑은 고딕"/>
+          <w:lang w:val="en-US"/>
+        </w:rPr>
+        <w:t xml:space="preserve">, </w:t>
+      </w:r>
+      <w:proofErr w:type="spellStart"/>
+      <w:r>
+        <w:rPr>
+          <w:rFonts w:ascii="맑은 고딕" w:eastAsia="맑은 고딕" w:hAnsi="맑은 고딕"/>
+          <w:lang w:val="en-US"/>
+        </w:rPr>
+        <w:t>Seaborn</w:t>
+      </w:r>
+      <w:proofErr w:type="spellEnd"/>
+      <w:r>
+        <w:rPr>
+          <w:rFonts w:ascii="맑은 고딕" w:eastAsia="맑은 고딕" w:hAnsi="맑은 고딕"/>
+          <w:lang w:val="en-US"/>
+        </w:rPr>
+        <w:t xml:space="preserve">(정적 그래프), </w:t>
+      </w:r>
+      <w:proofErr w:type="spellStart"/>
+      <w:r>
+        <w:rPr>
+          <w:rFonts w:ascii="맑은 고딕" w:eastAsia="맑은 고딕" w:hAnsi="맑은 고딕"/>
+          <w:lang w:val="en-US"/>
+        </w:rPr>
+        <w:t>Plotly</w:t>
+      </w:r>
+      <w:proofErr w:type="spellEnd"/>
+      <w:r>
+        <w:rPr>
+          <w:rFonts w:ascii="맑은 고딕" w:eastAsia="맑은 고딕" w:hAnsi="맑은 고딕"/>
+          <w:lang w:val="en-US"/>
+        </w:rPr>
+        <w:t>(인터랙티브 그래프).</w:t>
       </w:r>
     </w:p>
     <w:p>
@@ -7517,7 +8355,39 @@
           <w:rFonts w:ascii="맑은 고딕" w:eastAsia="맑은 고딕" w:hAnsi="맑은 고딕"/>
           <w:lang w:val="en-US"/>
         </w:rPr>
-        <w:t xml:space="preserve"> MySQL 또는 PostgreSQL (대량의 시계열 데이터를 효율적으로 관리하기 위함).</w:t>
+        <w:t xml:space="preserve"> </w:t>
+      </w:r>
+      <w:proofErr w:type="spellStart"/>
+      <w:r>
+        <w:rPr>
+          <w:rFonts w:ascii="맑은 고딕" w:eastAsia="맑은 고딕" w:hAnsi="맑은 고딕"/>
+          <w:lang w:val="en-US"/>
+        </w:rPr>
+        <w:t>MySQL</w:t>
+      </w:r>
+      <w:proofErr w:type="spellEnd"/>
+      <w:r>
+        <w:rPr>
+          <w:rFonts w:ascii="맑은 고딕" w:eastAsia="맑은 고딕" w:hAnsi="맑은 고딕"/>
+          <w:lang w:val="en-US"/>
+        </w:rPr>
+        <w:t xml:space="preserve"> 또는 </w:t>
+      </w:r>
+      <w:proofErr w:type="spellStart"/>
+      <w:r>
+        <w:rPr>
+          <w:rFonts w:ascii="맑은 고딕" w:eastAsia="맑은 고딕" w:hAnsi="맑은 고딕"/>
+          <w:lang w:val="en-US"/>
+        </w:rPr>
+        <w:t>PostgreSQL</w:t>
+      </w:r>
+      <w:proofErr w:type="spellEnd"/>
+      <w:r>
+        <w:rPr>
+          <w:rFonts w:ascii="맑은 고딕" w:eastAsia="맑은 고딕" w:hAnsi="맑은 고딕"/>
+          <w:lang w:val="en-US"/>
+        </w:rPr>
+        <w:t xml:space="preserve"> (대량의 시계열 데이터를 효율적으로 관리하기 위함).</w:t>
       </w:r>
     </w:p>
     <w:p>
@@ -7546,7 +8416,55 @@
           <w:rFonts w:ascii="맑은 고딕" w:eastAsia="맑은 고딕" w:hAnsi="맑은 고딕"/>
           <w:lang w:val="en-US"/>
         </w:rPr>
-        <w:t xml:space="preserve"> Git/GitHub (코드 관리), Notion 또는 Google Docs (문서화).</w:t>
+        <w:t xml:space="preserve"> </w:t>
+      </w:r>
+      <w:proofErr w:type="spellStart"/>
+      <w:r>
+        <w:rPr>
+          <w:rFonts w:ascii="맑은 고딕" w:eastAsia="맑은 고딕" w:hAnsi="맑은 고딕"/>
+          <w:lang w:val="en-US"/>
+        </w:rPr>
+        <w:t>Git</w:t>
+      </w:r>
+      <w:proofErr w:type="spellEnd"/>
+      <w:r>
+        <w:rPr>
+          <w:rFonts w:ascii="맑은 고딕" w:eastAsia="맑은 고딕" w:hAnsi="맑은 고딕"/>
+          <w:lang w:val="en-US"/>
+        </w:rPr>
+        <w:t xml:space="preserve">/GitHub (코드 관리), </w:t>
+      </w:r>
+      <w:proofErr w:type="spellStart"/>
+      <w:r>
+        <w:rPr>
+          <w:rFonts w:ascii="맑은 고딕" w:eastAsia="맑은 고딕" w:hAnsi="맑은 고딕"/>
+          <w:lang w:val="en-US"/>
+        </w:rPr>
+        <w:t>Notion</w:t>
+      </w:r>
+      <w:proofErr w:type="spellEnd"/>
+      <w:r>
+        <w:rPr>
+          <w:rFonts w:ascii="맑은 고딕" w:eastAsia="맑은 고딕" w:hAnsi="맑은 고딕"/>
+          <w:lang w:val="en-US"/>
+        </w:rPr>
+        <w:t xml:space="preserve"> 또는 Google </w:t>
+      </w:r>
+      <w:proofErr w:type="spellStart"/>
+      <w:r>
+        <w:rPr>
+          <w:rFonts w:ascii="맑은 고딕" w:eastAsia="맑은 고딕" w:hAnsi="맑은 고딕"/>
+          <w:lang w:val="en-US"/>
+        </w:rPr>
+        <w:t>Docs</w:t>
+      </w:r>
+      <w:proofErr w:type="spellEnd"/>
+      <w:r>
+        <w:rPr>
+          <w:rFonts w:ascii="맑은 고딕" w:eastAsia="맑은 고딕" w:hAnsi="맑은 고딕"/>
+          <w:lang w:val="en-US"/>
+        </w:rPr>
+        <w:t xml:space="preserve"> (문서화).</w:t>
       </w:r>
     </w:p>
     <w:p>
@@ -7575,7 +8493,67 @@
           <w:bCs/>
           <w:lang w:val="en-US"/>
         </w:rPr>
-        <w:t>3. 분석 모델별 세부 요구사항 (Analysis Requirements)</w:t>
+        <w:t xml:space="preserve">3. 분석 </w:t>
+      </w:r>
+      <w:proofErr w:type="spellStart"/>
+      <w:r>
+        <w:rPr>
+          <w:rFonts w:ascii="맑은 고딕" w:eastAsia="맑은 고딕" w:hAnsi="맑은 고딕"/>
+          <w:b/>
+          <w:bCs/>
+          <w:lang w:val="en-US"/>
+        </w:rPr>
+        <w:t>모델별</w:t>
+      </w:r>
+      <w:proofErr w:type="spellEnd"/>
+      <w:r>
+        <w:rPr>
+          <w:rFonts w:ascii="맑은 고딕" w:eastAsia="맑은 고딕" w:hAnsi="맑은 고딕"/>
+          <w:b/>
+          <w:bCs/>
+          <w:lang w:val="en-US"/>
+        </w:rPr>
+        <w:t xml:space="preserve"> 세부 요구사항 (</w:t>
+      </w:r>
+      <w:proofErr w:type="spellStart"/>
+      <w:r>
+        <w:rPr>
+          <w:rFonts w:ascii="맑은 고딕" w:eastAsia="맑은 고딕" w:hAnsi="맑은 고딕"/>
+          <w:b/>
+          <w:bCs/>
+          <w:lang w:val="en-US"/>
+        </w:rPr>
+        <w:t>Analysis</w:t>
+      </w:r>
+      <w:proofErr w:type="spellEnd"/>
+      <w:r>
+        <w:rPr>
+          <w:rFonts w:ascii="맑은 고딕" w:eastAsia="맑은 고딕" w:hAnsi="맑은 고딕"/>
+          <w:b/>
+          <w:bCs/>
+          <w:lang w:val="en-US"/>
+        </w:rPr>
+        <w:t xml:space="preserve"> </w:t>
+      </w:r>
+      <w:proofErr w:type="spellStart"/>
+      <w:r>
+        <w:rPr>
+          <w:rFonts w:ascii="맑은 고딕" w:eastAsia="맑은 고딕" w:hAnsi="맑은 고딕"/>
+          <w:b/>
+          <w:bCs/>
+          <w:lang w:val="en-US"/>
+        </w:rPr>
+        <w:t>Requirements</w:t>
+      </w:r>
+      <w:proofErr w:type="spellEnd"/>
+      <w:r>
+        <w:rPr>
+          <w:rFonts w:ascii="맑은 고딕" w:eastAsia="맑은 고딕" w:hAnsi="맑은 고딕"/>
+          <w:b/>
+          <w:bCs/>
+          <w:lang w:val="en-US"/>
+        </w:rPr>
+        <w:t>)</w:t>
       </w:r>
     </w:p>
     <w:p>
@@ -7613,14 +8591,50 @@
           <w:bCs/>
           <w:lang w:val="en-US"/>
         </w:rPr>
-        <w:t>상관 및 회귀 분석 (공통, 박성식, 이화섭):</w:t>
-      </w:r>
-      <w:r>
-        <w:rPr>
-          <w:rFonts w:ascii="맑은 고딕" w:eastAsia="맑은 고딕" w:hAnsi="맑은 고딕"/>
-          <w:lang w:val="en-US"/>
-        </w:rPr>
-        <w:t xml:space="preserve"> * 다중공선성(VIF) 체크를 통해 독립 변수 간의 간섭 최소화.</w:t>
+        <w:t xml:space="preserve">상관 및 회귀 분석 (공통, 박성식, </w:t>
+      </w:r>
+      <w:proofErr w:type="spellStart"/>
+      <w:r>
+        <w:rPr>
+          <w:rFonts w:ascii="맑은 고딕" w:eastAsia="맑은 고딕" w:hAnsi="맑은 고딕"/>
+          <w:b/>
+          <w:bCs/>
+          <w:lang w:val="en-US"/>
+        </w:rPr>
+        <w:t>이화섭</w:t>
+      </w:r>
+      <w:proofErr w:type="spellEnd"/>
+      <w:r>
+        <w:rPr>
+          <w:rFonts w:ascii="맑은 고딕" w:eastAsia="맑은 고딕" w:hAnsi="맑은 고딕"/>
+          <w:b/>
+          <w:bCs/>
+          <w:lang w:val="en-US"/>
+        </w:rPr>
+        <w:t>):</w:t>
+      </w:r>
+      <w:r>
+        <w:rPr>
+          <w:rFonts w:ascii="맑은 고딕" w:eastAsia="맑은 고딕" w:hAnsi="맑은 고딕"/>
+          <w:lang w:val="en-US"/>
+        </w:rPr>
+        <w:t xml:space="preserve"> * </w:t>
+      </w:r>
+      <w:proofErr w:type="spellStart"/>
+      <w:r>
+        <w:rPr>
+          <w:rFonts w:ascii="맑은 고딕" w:eastAsia="맑은 고딕" w:hAnsi="맑은 고딕"/>
+          <w:lang w:val="en-US"/>
+        </w:rPr>
+        <w:t>다중공선성</w:t>
+      </w:r>
+      <w:proofErr w:type="spellEnd"/>
+      <w:r>
+        <w:rPr>
+          <w:rFonts w:ascii="맑은 고딕" w:eastAsia="맑은 고딕" w:hAnsi="맑은 고딕"/>
+          <w:lang w:val="en-US"/>
+        </w:rPr>
+        <w:t>(VIF) 체크를 통해 독립 변수 간의 간섭 최소화.</w:t>
       </w:r>
     </w:p>
     <w:p>
@@ -7635,12 +8649,21 @@
           <w:lang w:val="en-US"/>
         </w:rPr>
       </w:pPr>
-      <w:r>
-        <w:rPr>
-          <w:rFonts w:ascii="맑은 고딕" w:eastAsia="맑은 고딕" w:hAnsi="맑은 고딕"/>
-          <w:lang w:val="en-US"/>
-        </w:rPr>
-        <w:t>잔차 분석을 통한 회귀 모델의 적합성 검토.</w:t>
+      <w:proofErr w:type="spellStart"/>
+      <w:r>
+        <w:rPr>
+          <w:rFonts w:ascii="맑은 고딕" w:eastAsia="맑은 고딕" w:hAnsi="맑은 고딕"/>
+          <w:lang w:val="en-US"/>
+        </w:rPr>
+        <w:t>잔차</w:t>
+      </w:r>
+      <w:proofErr w:type="spellEnd"/>
+      <w:r>
+        <w:rPr>
+          <w:rFonts w:ascii="맑은 고딕" w:eastAsia="맑은 고딕" w:hAnsi="맑은 고딕"/>
+          <w:lang w:val="en-US"/>
+        </w:rPr>
+        <w:t xml:space="preserve"> 분석을 통한 회귀 모델의 적합성 검토.</w:t>
       </w:r>
     </w:p>
     <w:p>
@@ -7669,7 +8692,23 @@
           <w:rFonts w:ascii="맑은 고딕" w:eastAsia="맑은 고딕" w:hAnsi="맑은 고딕"/>
           <w:lang w:val="en-US"/>
         </w:rPr>
-        <w:t xml:space="preserve"> * 데이터 라벨링(증가: 1, 감소/유지: 0) 기준 확립.</w:t>
+        <w:t xml:space="preserve"> * 데이터 </w:t>
+      </w:r>
+      <w:proofErr w:type="spellStart"/>
+      <w:r>
+        <w:rPr>
+          <w:rFonts w:ascii="맑은 고딕" w:eastAsia="맑은 고딕" w:hAnsi="맑은 고딕"/>
+          <w:lang w:val="en-US"/>
+        </w:rPr>
+        <w:t>라벨링</w:t>
+      </w:r>
+      <w:proofErr w:type="spellEnd"/>
+      <w:r>
+        <w:rPr>
+          <w:rFonts w:ascii="맑은 고딕" w:eastAsia="맑은 고딕" w:hAnsi="맑은 고딕"/>
+          <w:lang w:val="en-US"/>
+        </w:rPr>
+        <w:t>(증가: 1, 감소/유지: 0) 기준 확립.</w:t>
       </w:r>
     </w:p>
     <w:p>
@@ -7684,12 +8723,85 @@
           <w:lang w:val="en-US"/>
         </w:rPr>
       </w:pPr>
-      <w:r>
-        <w:rPr>
-          <w:rFonts w:ascii="맑은 고딕" w:eastAsia="맑은 고딕" w:hAnsi="맑은 고딕"/>
-          <w:lang w:val="en-US"/>
-        </w:rPr>
-        <w:t>Overfitting(과적합) 방지를 위한 데이터셋 분리(Train/Test Split).</w:t>
+      <w:proofErr w:type="spellStart"/>
+      <w:r>
+        <w:rPr>
+          <w:rFonts w:ascii="맑은 고딕" w:eastAsia="맑은 고딕" w:hAnsi="맑은 고딕"/>
+          <w:lang w:val="en-US"/>
+        </w:rPr>
+        <w:t>Overfitting</w:t>
+      </w:r>
+      <w:proofErr w:type="spellEnd"/>
+      <w:r>
+        <w:rPr>
+          <w:rFonts w:ascii="맑은 고딕" w:eastAsia="맑은 고딕" w:hAnsi="맑은 고딕"/>
+          <w:lang w:val="en-US"/>
+        </w:rPr>
+        <w:t>(</w:t>
+      </w:r>
+      <w:proofErr w:type="spellStart"/>
+      <w:r>
+        <w:rPr>
+          <w:rFonts w:ascii="맑은 고딕" w:eastAsia="맑은 고딕" w:hAnsi="맑은 고딕"/>
+          <w:lang w:val="en-US"/>
+        </w:rPr>
+        <w:t>과적합</w:t>
+      </w:r>
+      <w:proofErr w:type="spellEnd"/>
+      <w:r>
+        <w:rPr>
+          <w:rFonts w:ascii="맑은 고딕" w:eastAsia="맑은 고딕" w:hAnsi="맑은 고딕"/>
+          <w:lang w:val="en-US"/>
+        </w:rPr>
+        <w:t>) 방지를 위한 데이터셋 분리(</w:t>
+      </w:r>
+      <w:proofErr w:type="spellStart"/>
+      <w:r>
+        <w:rPr>
+          <w:rFonts w:ascii="맑은 고딕" w:eastAsia="맑은 고딕" w:hAnsi="맑은 고딕"/>
+          <w:lang w:val="en-US"/>
+        </w:rPr>
+        <w:t>Train</w:t>
+      </w:r>
+      <w:proofErr w:type="spellEnd"/>
+      <w:r>
+        <w:rPr>
+          <w:rFonts w:ascii="맑은 고딕" w:eastAsia="맑은 고딕" w:hAnsi="맑은 고딕"/>
+          <w:lang w:val="en-US"/>
+        </w:rPr>
+        <w:t>/</w:t>
+      </w:r>
+      <w:proofErr w:type="spellStart"/>
+      <w:r>
+        <w:rPr>
+          <w:rFonts w:ascii="맑은 고딕" w:eastAsia="맑은 고딕" w:hAnsi="맑은 고딕"/>
+          <w:lang w:val="en-US"/>
+        </w:rPr>
+        <w:t>Test</w:t>
+      </w:r>
+      <w:proofErr w:type="spellEnd"/>
+      <w:r>
+        <w:rPr>
+          <w:rFonts w:ascii="맑은 고딕" w:eastAsia="맑은 고딕" w:hAnsi="맑은 고딕"/>
+          <w:lang w:val="en-US"/>
+        </w:rPr>
+        <w:t xml:space="preserve"> </w:t>
+      </w:r>
+      <w:proofErr w:type="spellStart"/>
+      <w:r>
+        <w:rPr>
+          <w:rFonts w:ascii="맑은 고딕" w:eastAsia="맑은 고딕" w:hAnsi="맑은 고딕"/>
+          <w:lang w:val="en-US"/>
+        </w:rPr>
+        <w:t>Split</w:t>
+      </w:r>
+      <w:proofErr w:type="spellEnd"/>
+      <w:r>
+        <w:rPr>
+          <w:rFonts w:ascii="맑은 고딕" w:eastAsia="맑은 고딕" w:hAnsi="맑은 고딕"/>
+          <w:lang w:val="en-US"/>
+        </w:rPr>
+        <w:t>).</w:t>
       </w:r>
     </w:p>
     <w:p>
@@ -7718,7 +8830,39 @@
           <w:rFonts w:ascii="맑은 고딕" w:eastAsia="맑은 고딕" w:hAnsi="맑은 고딕"/>
           <w:lang w:val="en-US"/>
         </w:rPr>
-        <w:t xml:space="preserve"> * 데이터 정규화(StandardScaler)를 통해 단위(명, 대, 면적) 차이 제거.</w:t>
+        <w:t xml:space="preserve"> * 데이터 정규화(</w:t>
+      </w:r>
+      <w:proofErr w:type="spellStart"/>
+      <w:r>
+        <w:rPr>
+          <w:rFonts w:ascii="맑은 고딕" w:eastAsia="맑은 고딕" w:hAnsi="맑은 고딕"/>
+          <w:lang w:val="en-US"/>
+        </w:rPr>
+        <w:t>StandardScaler</w:t>
+      </w:r>
+      <w:proofErr w:type="spellEnd"/>
+      <w:r>
+        <w:rPr>
+          <w:rFonts w:ascii="맑은 고딕" w:eastAsia="맑은 고딕" w:hAnsi="맑은 고딕"/>
+          <w:lang w:val="en-US"/>
+        </w:rPr>
+        <w:t>)</w:t>
+      </w:r>
+      <w:proofErr w:type="spellStart"/>
+      <w:r>
+        <w:rPr>
+          <w:rFonts w:ascii="맑은 고딕" w:eastAsia="맑은 고딕" w:hAnsi="맑은 고딕"/>
+          <w:lang w:val="en-US"/>
+        </w:rPr>
+        <w:t>를</w:t>
+      </w:r>
+      <w:proofErr w:type="spellEnd"/>
+      <w:r>
+        <w:rPr>
+          <w:rFonts w:ascii="맑은 고딕" w:eastAsia="맑은 고딕" w:hAnsi="맑은 고딕"/>
+          <w:lang w:val="en-US"/>
+        </w:rPr>
+        <w:t xml:space="preserve"> 통해 단위(명, 대, 면적) 차이 제거.</w:t>
       </w:r>
     </w:p>
     <w:p>
@@ -7733,12 +8877,37 @@
           <w:lang w:val="en-US"/>
         </w:rPr>
       </w:pPr>
-      <w:r>
-        <w:rPr>
-          <w:rFonts w:ascii="맑은 고딕" w:eastAsia="맑은 고딕" w:hAnsi="맑은 고딕"/>
-          <w:lang w:val="en-US"/>
-        </w:rPr>
-        <w:t>Elbow Method 등을 활용한 최적의 클러스터(K) 개수 산정.</w:t>
+      <w:proofErr w:type="spellStart"/>
+      <w:r>
+        <w:rPr>
+          <w:rFonts w:ascii="맑은 고딕" w:eastAsia="맑은 고딕" w:hAnsi="맑은 고딕"/>
+          <w:lang w:val="en-US"/>
+        </w:rPr>
+        <w:t>Elbow</w:t>
+      </w:r>
+      <w:proofErr w:type="spellEnd"/>
+      <w:r>
+        <w:rPr>
+          <w:rFonts w:ascii="맑은 고딕" w:eastAsia="맑은 고딕" w:hAnsi="맑은 고딕"/>
+          <w:lang w:val="en-US"/>
+        </w:rPr>
+        <w:t xml:space="preserve"> </w:t>
+      </w:r>
+      <w:proofErr w:type="spellStart"/>
+      <w:r>
+        <w:rPr>
+          <w:rFonts w:ascii="맑은 고딕" w:eastAsia="맑은 고딕" w:hAnsi="맑은 고딕"/>
+          <w:lang w:val="en-US"/>
+        </w:rPr>
+        <w:t>Method</w:t>
+      </w:r>
+      <w:proofErr w:type="spellEnd"/>
+      <w:r>
+        <w:rPr>
+          <w:rFonts w:ascii="맑은 고딕" w:eastAsia="맑은 고딕" w:hAnsi="맑은 고딕"/>
+          <w:lang w:val="en-US"/>
+        </w:rPr>
+        <w:t xml:space="preserve"> 등을 활용한 최적의 클러스터(K) 개수 산정.</w:t>
       </w:r>
     </w:p>
     <w:p>
@@ -7746,7 +8915,7 @@
         <w:pStyle w:val="normal11"/>
         <w:ind w:left="1440"/>
         <w:rPr>
-          <w:rFonts w:ascii="맑은 고딕" w:eastAsia="맑은 고딕" w:hAnsi="맑은 고딕" w:hint="eastAsia"/>
+          <w:rFonts w:ascii="맑은 고딕" w:eastAsia="맑은 고딕" w:hAnsi="맑은 고딕"/>
           <w:lang w:val="en-US"/>
         </w:rPr>
       </w:pPr>
@@ -7768,7 +8937,27 @@
           <w:bCs/>
           <w:lang w:val="en-US"/>
         </w:rPr>
-        <w:t>4. 시스템 및 배포 요구사항 (System Requirements)</w:t>
+        <w:t xml:space="preserve">4. 시스템 및 배포 요구사항 (System </w:t>
+      </w:r>
+      <w:proofErr w:type="spellStart"/>
+      <w:r>
+        <w:rPr>
+          <w:rFonts w:ascii="맑은 고딕" w:eastAsia="맑은 고딕" w:hAnsi="맑은 고딕"/>
+          <w:b/>
+          <w:bCs/>
+          <w:lang w:val="en-US"/>
+        </w:rPr>
+        <w:t>Requirements</w:t>
+      </w:r>
+      <w:proofErr w:type="spellEnd"/>
+      <w:r>
+        <w:rPr>
+          <w:rFonts w:ascii="맑은 고딕" w:eastAsia="맑은 고딕" w:hAnsi="맑은 고딕"/>
+          <w:b/>
+          <w:bCs/>
+          <w:lang w:val="en-US"/>
+        </w:rPr>
+        <w:t>)</w:t>
       </w:r>
     </w:p>
     <w:p>
@@ -7813,7 +9002,23 @@
           <w:rFonts w:ascii="맑은 고딕" w:eastAsia="맑은 고딕" w:hAnsi="맑은 고딕"/>
           <w:lang w:val="en-US"/>
         </w:rPr>
-        <w:t xml:space="preserve"> Streamlit을 활용한 데이터 대시보드 구축.</w:t>
+        <w:t xml:space="preserve"> </w:t>
+      </w:r>
+      <w:proofErr w:type="spellStart"/>
+      <w:r>
+        <w:rPr>
+          <w:rFonts w:ascii="맑은 고딕" w:eastAsia="맑은 고딕" w:hAnsi="맑은 고딕"/>
+          <w:lang w:val="en-US"/>
+        </w:rPr>
+        <w:t>Streamlit을</w:t>
+      </w:r>
+      <w:proofErr w:type="spellEnd"/>
+      <w:r>
+        <w:rPr>
+          <w:rFonts w:ascii="맑은 고딕" w:eastAsia="맑은 고딕" w:hAnsi="맑은 고딕"/>
+          <w:lang w:val="en-US"/>
+        </w:rPr>
+        <w:t xml:space="preserve"> 활용한 데이터 대시보드 구축.</w:t>
       </w:r>
     </w:p>
     <w:p>
@@ -7891,7 +9096,71 @@
           <w:rFonts w:ascii="맑은 고딕" w:eastAsia="맑은 고딕" w:hAnsi="맑은 고딕"/>
           <w:lang w:val="en-US"/>
         </w:rPr>
-        <w:t xml:space="preserve"> Local 환경 실행 보장 및 필요 시 Streamlit Cloud 또는 Docker를 이용한 배포 환경 구축.</w:t>
+        <w:t xml:space="preserve"> </w:t>
+      </w:r>
+      <w:proofErr w:type="spellStart"/>
+      <w:r>
+        <w:rPr>
+          <w:rFonts w:ascii="맑은 고딕" w:eastAsia="맑은 고딕" w:hAnsi="맑은 고딕"/>
+          <w:lang w:val="en-US"/>
+        </w:rPr>
+        <w:t>Local</w:t>
+      </w:r>
+      <w:proofErr w:type="spellEnd"/>
+      <w:r>
+        <w:rPr>
+          <w:rFonts w:ascii="맑은 고딕" w:eastAsia="맑은 고딕" w:hAnsi="맑은 고딕"/>
+          <w:lang w:val="en-US"/>
+        </w:rPr>
+        <w:t xml:space="preserve"> 환경 실행 보장 및 필요 시 </w:t>
+      </w:r>
+      <w:proofErr w:type="spellStart"/>
+      <w:r>
+        <w:rPr>
+          <w:rFonts w:ascii="맑은 고딕" w:eastAsia="맑은 고딕" w:hAnsi="맑은 고딕"/>
+          <w:lang w:val="en-US"/>
+        </w:rPr>
+        <w:t>Streamlit</w:t>
+      </w:r>
+      <w:proofErr w:type="spellEnd"/>
+      <w:r>
+        <w:rPr>
+          <w:rFonts w:ascii="맑은 고딕" w:eastAsia="맑은 고딕" w:hAnsi="맑은 고딕"/>
+          <w:lang w:val="en-US"/>
+        </w:rPr>
+        <w:t xml:space="preserve"> </w:t>
+      </w:r>
+      <w:proofErr w:type="spellStart"/>
+      <w:r>
+        <w:rPr>
+          <w:rFonts w:ascii="맑은 고딕" w:eastAsia="맑은 고딕" w:hAnsi="맑은 고딕"/>
+          <w:lang w:val="en-US"/>
+        </w:rPr>
+        <w:t>Cloud</w:t>
+      </w:r>
+      <w:proofErr w:type="spellEnd"/>
+      <w:r>
+        <w:rPr>
+          <w:rFonts w:ascii="맑은 고딕" w:eastAsia="맑은 고딕" w:hAnsi="맑은 고딕"/>
+          <w:lang w:val="en-US"/>
+        </w:rPr>
+        <w:t xml:space="preserve"> 또는 </w:t>
+      </w:r>
+      <w:proofErr w:type="spellStart"/>
+      <w:r>
+        <w:rPr>
+          <w:rFonts w:ascii="맑은 고딕" w:eastAsia="맑은 고딕" w:hAnsi="맑은 고딕"/>
+          <w:lang w:val="en-US"/>
+        </w:rPr>
+        <w:t>Docker를</w:t>
+      </w:r>
+      <w:proofErr w:type="spellEnd"/>
+      <w:r>
+        <w:rPr>
+          <w:rFonts w:ascii="맑은 고딕" w:eastAsia="맑은 고딕" w:hAnsi="맑은 고딕"/>
+          <w:lang w:val="en-US"/>
+        </w:rPr>
+        <w:t xml:space="preserve"> 이용한 배포 환경 구축.</w:t>
       </w:r>
     </w:p>
     <w:p>
@@ -7951,7 +9220,27 @@
           <w:bCs/>
           <w:lang w:val="en-US"/>
         </w:rPr>
-        <w:t>데이터 최신성:</w:t>
+        <w:t xml:space="preserve">데이터 </w:t>
+      </w:r>
+      <w:proofErr w:type="spellStart"/>
+      <w:r>
+        <w:rPr>
+          <w:rFonts w:ascii="맑은 고딕" w:eastAsia="맑은 고딕" w:hAnsi="맑은 고딕"/>
+          <w:b/>
+          <w:bCs/>
+          <w:lang w:val="en-US"/>
+        </w:rPr>
+        <w:t>최신성</w:t>
+      </w:r>
+      <w:proofErr w:type="spellEnd"/>
+      <w:r>
+        <w:rPr>
+          <w:rFonts w:ascii="맑은 고딕" w:eastAsia="맑은 고딕" w:hAnsi="맑은 고딕"/>
+          <w:b/>
+          <w:bCs/>
+          <w:lang w:val="en-US"/>
+        </w:rPr>
+        <w:t>:</w:t>
       </w:r>
       <w:r>
         <w:rPr>
@@ -7987,7 +9276,39 @@
           <w:rFonts w:ascii="맑은 고딕" w:eastAsia="맑은 고딕" w:hAnsi="맑은 고딕"/>
           <w:lang w:val="en-US"/>
         </w:rPr>
-        <w:t xml:space="preserve"> Streamlit 및 Matplotlib에서 한글 깨짐 현상을 해결했는가?</w:t>
+        <w:t xml:space="preserve"> </w:t>
+      </w:r>
+      <w:proofErr w:type="spellStart"/>
+      <w:r>
+        <w:rPr>
+          <w:rFonts w:ascii="맑은 고딕" w:eastAsia="맑은 고딕" w:hAnsi="맑은 고딕"/>
+          <w:lang w:val="en-US"/>
+        </w:rPr>
+        <w:t>Streamlit</w:t>
+      </w:r>
+      <w:proofErr w:type="spellEnd"/>
+      <w:r>
+        <w:rPr>
+          <w:rFonts w:ascii="맑은 고딕" w:eastAsia="맑은 고딕" w:hAnsi="맑은 고딕"/>
+          <w:lang w:val="en-US"/>
+        </w:rPr>
+        <w:t xml:space="preserve"> 및 </w:t>
+      </w:r>
+      <w:proofErr w:type="spellStart"/>
+      <w:r>
+        <w:rPr>
+          <w:rFonts w:ascii="맑은 고딕" w:eastAsia="맑은 고딕" w:hAnsi="맑은 고딕"/>
+          <w:lang w:val="en-US"/>
+        </w:rPr>
+        <w:t>Matplotlib에서</w:t>
+      </w:r>
+      <w:proofErr w:type="spellEnd"/>
+      <w:r>
+        <w:rPr>
+          <w:rFonts w:ascii="맑은 고딕" w:eastAsia="맑은 고딕" w:hAnsi="맑은 고딕"/>
+          <w:lang w:val="en-US"/>
+        </w:rPr>
+        <w:t xml:space="preserve"> 한글 깨짐 현상을 해결했는가?</w:t>
       </w:r>
     </w:p>
     <w:p>
@@ -8023,7 +9344,7 @@
       <w:pPr>
         <w:pStyle w:val="normal11"/>
         <w:rPr>
-          <w:rFonts w:ascii="맑은 고딕" w:eastAsia="맑은 고딕" w:hAnsi="맑은 고딕" w:hint="eastAsia"/>
+          <w:rFonts w:ascii="맑은 고딕" w:eastAsia="맑은 고딕" w:hAnsi="맑은 고딕"/>
           <w:lang w:val="en-US"/>
         </w:rPr>
       </w:pPr>
@@ -11448,6 +12769,7 @@
   <w:style w:type="character" w:default="1" w:styleId="a0">
     <w:name w:val="Default Paragraph Font"/>
     <w:uiPriority w:val="1"/>
+    <w:semiHidden/>
     <w:unhideWhenUsed/>
   </w:style>
   <w:style w:type="table" w:default="1" w:styleId="a1">
